--- a/Gerente/Planos de interacao/plano_de_interacao_I2_1.0.docx
+++ b/Gerente/Planos de interacao/plano_de_interacao_I2_1.0.docx
@@ -6,6 +6,8 @@
       <w:pPr>
         <w:pStyle w:val="Title"/>
       </w:pPr>
+      <w:bookmarkStart w:id="0" w:name="_GoBack"/>
+      <w:bookmarkEnd w:id="0"/>
       <w:proofErr w:type="spellStart"/>
       <w:r>
         <w:t>Don’t</w:t>
@@ -25,7 +27,10 @@
         <w:pStyle w:val="Title"/>
       </w:pPr>
       <w:r>
-        <w:t>Plano de Interação I2</w:t>
+        <w:t>Plano de I</w:t>
+      </w:r>
+      <w:r>
+        <w:t>teração I2</w:t>
       </w:r>
     </w:p>
     <w:p>
@@ -91,7 +96,7 @@
                 <w:bCs/>
               </w:rPr>
             </w:pPr>
-            <w:bookmarkStart w:id="0" w:name="OLE_LINK1"/>
+            <w:bookmarkStart w:id="1" w:name="OLE_LINK1"/>
             <w:r>
               <w:rPr>
                 <w:rFonts w:ascii="Arial" w:hAnsi="Arial" w:cs="Arial"/>
@@ -132,7 +137,13 @@
           </w:tcPr>
           <w:p>
             <w:r>
-              <w:t>Inicio da interação</w:t>
+              <w:t xml:space="preserve">Inicio </w:t>
+            </w:r>
+            <w:r>
+              <w:t>da i</w:t>
+            </w:r>
+            <w:r>
+              <w:t>teração</w:t>
             </w:r>
           </w:p>
         </w:tc>
@@ -185,7 +196,10 @@
           </w:tcPr>
           <w:p>
             <w:r>
-              <w:t>Fim da interação</w:t>
+              <w:t>Fim da i</w:t>
+            </w:r>
+            <w:r>
+              <w:t>teração</w:t>
             </w:r>
           </w:p>
         </w:tc>
@@ -203,7 +217,7 @@
           </w:p>
         </w:tc>
       </w:tr>
-      <w:bookmarkEnd w:id="0"/>
+      <w:bookmarkEnd w:id="1"/>
     </w:tbl>
     <w:p>
       <w:pPr>
@@ -421,7 +435,6 @@
                 <w:lang w:eastAsia="ja-JP"/>
               </w:rPr>
             </w:pPr>
-            <w:proofErr w:type="spellStart"/>
             <w:r>
               <w:rPr>
                 <w:rFonts w:ascii="Arial" w:hAnsi="Arial" w:cs="Arial"/>
@@ -430,9 +443,8 @@
                 <w:szCs w:val="18"/>
                 <w:lang w:eastAsia="ja-JP"/>
               </w:rPr>
-              <w:t>Atribuido</w:t>
+              <w:t>Atribuído</w:t>
             </w:r>
-            <w:proofErr w:type="spellEnd"/>
             <w:r>
               <w:rPr>
                 <w:rFonts w:ascii="Arial" w:hAnsi="Arial" w:cs="Arial"/>
@@ -1345,7 +1357,10 @@
               <w:ind w:left="0"/>
             </w:pPr>
             <w:r>
-              <w:t>Período da interação foi comprometido por outras atividades</w:t>
+              <w:t>Período da i</w:t>
+            </w:r>
+            <w:r>
+              <w:t>teração foi comprometido por outras atividades</w:t>
             </w:r>
           </w:p>
         </w:tc>
@@ -1385,7 +1400,13 @@
               <w:ind w:left="0"/>
             </w:pPr>
             <w:r>
-              <w:t>Problema foi resolvido com a mudança de algumas atividades para a próxima interação.</w:t>
+              <w:t>Problema foi resolvido com a mudança de algu</w:t>
+            </w:r>
+            <w:r>
+              <w:t>mas atividades para a próxima i</w:t>
+            </w:r>
+            <w:r>
+              <w:t>teração.</w:t>
             </w:r>
           </w:p>
         </w:tc>
@@ -1447,15 +1468,25 @@
     <w:p/>
     <w:p>
       <w:r>
-        <w:t>Nessa interação tivemos sérios problemas com choque de atividades dentro da Universidade, o que nos obrigou a colocar algumas atividades que estavam sendo planejadas para essa interação para a próxima interação.</w:t>
+        <w:t>Nessa i</w:t>
+      </w:r>
+      <w:r>
+        <w:t>teração tivemos sérios problemas com choque de atividades dentro da Universidade, o que nos obrigou a colocar algumas atividades que estav</w:t>
+      </w:r>
+      <w:r>
+        <w:t>am sendo planejadas para essa i</w:t>
+      </w:r>
+      <w:r>
+        <w:t>teração para a próxima interação.</w:t>
       </w:r>
     </w:p>
     <w:p>
       <w:r>
-        <w:t>A interação depois de repensada foi feita com sucesso, gerando um protótipo do software para ser avaliado pelo cliente bem como a arquitetura adotada.</w:t>
+        <w:t>A i</w:t>
       </w:r>
-      <w:bookmarkStart w:id="1" w:name="_GoBack"/>
-      <w:bookmarkEnd w:id="1"/>
+      <w:r>
+        <w:t>teração depois de repensada foi feita com sucesso, gerando um protótipo do software para ser avaliado pelo cliente bem como a arquitetura adotada.</w:t>
+      </w:r>
     </w:p>
     <w:p>
       <w:pPr>
@@ -1644,7 +1675,7 @@
               <w:rStyle w:val="PageNumber"/>
               <w:noProof/>
             </w:rPr>
-            <w:t>2</w:t>
+            <w:t>1</w:t>
           </w:r>
           <w:r>
             <w:rPr>
@@ -1804,7 +1835,10 @@
         </w:tcPr>
         <w:p>
           <w:r>
-            <w:t>Plano de Interação I2</w:t>
+            <w:t>Plano de I</w:t>
+          </w:r>
+          <w:r>
+            <w:t>teração I2</w:t>
           </w:r>
         </w:p>
       </w:tc>
